--- a/docs/refdocs/SDSE-lesson-plan-template.docx
+++ b/docs/refdocs/SDSE-lesson-plan-template.docx
@@ -576,35 +576,22 @@
           <w:rFonts w:asciiTheme="majorHAnsi" w:eastAsia="Cambria" w:hAnsiTheme="majorHAnsi" w:cstheme="majorHAnsi"/>
           <w:b/>
         </w:rPr>
-        <w:t xml:space="preserve">n. Possible </w:t>
-      </w:r>
-      <w:r>
-        <w:rPr>
-          <w:rFonts w:asciiTheme="majorHAnsi" w:eastAsia="Cambria" w:hAnsiTheme="majorHAnsi" w:cstheme="majorHAnsi"/>
-          <w:b/>
-        </w:rPr>
-        <w:t>adaptations</w:t>
-      </w:r>
-    </w:p>
-    <w:p>
-      <w:pPr>
-        <w:rPr>
-          <w:rFonts w:asciiTheme="majorHAnsi" w:eastAsia="Cambria" w:hAnsiTheme="majorHAnsi" w:cstheme="majorHAnsi"/>
-        </w:rPr>
-      </w:pPr>
-      <w:r>
-        <w:rPr>
-          <w:rFonts w:asciiTheme="majorHAnsi" w:eastAsia="Cambria" w:hAnsiTheme="majorHAnsi" w:cstheme="majorHAnsi"/>
-        </w:rPr>
-        <w:t>Describe how the lesson could be made easier or harder (for different levels), and/or how aspects within the lesson could be modified for parti</w:t>
+        <w:t>Adaptations</w:t>
       </w:r>
       <w:bookmarkStart w:id="0" w:name="_GoBack"/>
       <w:bookmarkEnd w:id="0"/>
-      <w:r>
-        <w:rPr>
-          <w:rFonts w:asciiTheme="majorHAnsi" w:eastAsia="Cambria" w:hAnsiTheme="majorHAnsi" w:cstheme="majorHAnsi"/>
-        </w:rPr>
-        <w:t>cular students.</w:t>
+    </w:p>
+    <w:p>
+      <w:pPr>
+        <w:rPr>
+          <w:rFonts w:asciiTheme="majorHAnsi" w:eastAsia="Cambria" w:hAnsiTheme="majorHAnsi" w:cstheme="majorHAnsi"/>
+        </w:rPr>
+      </w:pPr>
+      <w:r>
+        <w:rPr>
+          <w:rFonts w:asciiTheme="majorHAnsi" w:eastAsia="Cambria" w:hAnsiTheme="majorHAnsi" w:cstheme="majorHAnsi"/>
+        </w:rPr>
+        <w:t>Describe how the lesson could be made easier or harder (for different levels), and/or how aspects within the lesson could be modified for particular students.</w:t>
       </w:r>
     </w:p>
     <w:p>
@@ -867,16 +854,7 @@
         <w:szCs w:val="20"/>
         <w:lang w:val="en-NZ"/>
       </w:rPr>
-      <w:t xml:space="preserve">| </w:t>
-    </w:r>
-    <w:r>
-      <w:rPr>
-        <w:rFonts w:asciiTheme="majorHAnsi" w:eastAsia="Calibri-Light" w:hAnsiTheme="majorHAnsi" w:cstheme="majorHAnsi"/>
-        <w:sz w:val="20"/>
-        <w:szCs w:val="20"/>
-        <w:lang w:val="en-NZ"/>
-      </w:rPr>
-      <w:t>Lesson plan template</w:t>
+      <w:t>| Lesson plan template</w:t>
     </w:r>
     <w:r>
       <w:rPr>
